--- a/启发式评估by曾攀.docx
+++ b/启发式评估by曾攀.docx
@@ -208,20 +208,7 @@
           <w:szCs w:val="24"/>
           <w:lang w:val="en-US" w:eastAsia="zh-CN"/>
         </w:rPr>
-        <w:t xml:space="preserve">       拜运动社交平台是一个用于记录运动、提供社交功能的平台，旨在于帮助用户记录运动时光并在运动过程中找到志同道合的朋友，一起享受运动带来的快乐。系统记录了用于运动的总天数和消耗的总卡路里数，并根据活跃程度划分用户的等级。每一个用户可以发起活动，并邀请其他用户一起参与活动，享受集体活动带来的乐趣，所有用户可以查看并参与</w:t>
-      </w:r>
-      <w:bookmarkStart w:id="0" w:name="_GoBack"/>
-      <w:bookmarkEnd w:id="0"/>
-      <w:r>
-        <w:rPr>
-          <w:rFonts w:hint="eastAsia" w:asciiTheme="minorEastAsia" w:hAnsiTheme="minorEastAsia" w:cstheme="minorEastAsia"/>
-          <w:b w:val="0"/>
-          <w:bCs w:val="0"/>
-          <w:sz w:val="24"/>
-          <w:szCs w:val="24"/>
-          <w:lang w:val="en-US" w:eastAsia="zh-CN"/>
-        </w:rPr>
-        <w:t>活动。除此之外，用户可以发布动态分享运动经历和感想，动态里包括运动的时间、地点、运动人、用户的运动感想，其他用户可以对动态点赞。在此平台上，用户可以添加好友，系统提供用户一个用于与好友相互交流的聊天系统，方便好友之间的及时沟通。</w:t>
+        <w:t xml:space="preserve">       拜运动社交平台是一个用于记录运动、提供社交功能的平台，旨在于帮助用户记录运动时光并在运动过程中找到志同道合的朋友，一起享受运动带来的快乐。系统记录了用于运动的总天数和消耗的总卡路里数，并根据活跃程度划分用户的等级。每一个用户可以发起活动，并邀请其他用户一起参与活动，享受集体活动带来的乐趣，所有用户可以查看并参与活动。除此之外，用户可以发布动态分享运动经历和感想，动态里包括运动的时间、地点、运动人、用户的运动感想，其他用户可以对动态点赞。在此平台上，用户可以添加好友，系统提供用户一个用于与好友相互交流的聊天系统，方便好友之间的及时沟通。</w:t>
       </w:r>
     </w:p>
     <w:p>
@@ -851,7 +838,7 @@
           <w:szCs w:val="24"/>
           <w:lang w:val="en-US" w:eastAsia="zh-CN"/>
         </w:rPr>
-        <w:t>根据Nielsen的十条启发式评估原则，制定了以下10条评估规则</w:t>
+        <w:t>根据Nielsen的十条启发式评估原则、诗耐德博士的八项黄金法则、IBM的设计原则，制定了以下10条评估规则</w:t>
       </w:r>
     </w:p>
     <w:tbl>
@@ -1738,7 +1725,7 @@
           </w:tblCellMar>
         </w:tblPrEx>
         <w:trPr>
-          <w:trHeight w:val="0" w:hRule="atLeast"/>
+          <w:trHeight w:val="352" w:hRule="atLeast"/>
         </w:trPr>
         <w:tc>
           <w:tcPr>
@@ -1819,7 +1806,21 @@
                 <w:vertAlign w:val="baseline"/>
                 <w:lang w:val="en-US" w:eastAsia="zh-CN"/>
               </w:rPr>
-              <w:t>使用的灵活性及有效性</w:t>
+              <w:t>使用的灵活性（舒适性）及有效性（高效性</w:t>
+            </w:r>
+            <w:bookmarkStart w:id="0" w:name="_GoBack"/>
+            <w:bookmarkEnd w:id="0"/>
+            <w:r>
+              <w:rPr>
+                <w:rFonts w:hint="eastAsia" w:asciiTheme="minorEastAsia" w:hAnsiTheme="minorEastAsia" w:cstheme="minorEastAsia"/>
+                <w:b w:val="0"/>
+                <w:bCs w:val="0"/>
+                <w:sz w:val="24"/>
+                <w:szCs w:val="24"/>
+                <w:vertAlign w:val="baseline"/>
+                <w:lang w:val="en-US" w:eastAsia="zh-CN"/>
+              </w:rPr>
+              <w:t>）</w:t>
             </w:r>
           </w:p>
         </w:tc>
@@ -2029,7 +2030,7 @@
                 <w:vertAlign w:val="baseline"/>
                 <w:lang w:val="en-US" w:eastAsia="zh-CN"/>
               </w:rPr>
-              <w:t>帮助及文档</w:t>
+              <w:t>提供帮助文档及使用手册</w:t>
             </w:r>
           </w:p>
         </w:tc>
